--- a/Files/开题报告2.docx
+++ b/Files/开题报告2.docx
@@ -5,9 +5,6 @@
     <w:p>
       <w:pPr>
         <w:pStyle w:val="1"/>
-        <w:rPr>
-          <w:rFonts w:hint="eastAsia"/>
-        </w:rPr>
       </w:pPr>
       <w:bookmarkStart w:id="0" w:name="_Toc8330"/>
       <w:r>
@@ -42,7 +39,7 @@
         <w:spacing w:line="520" w:lineRule="atLeast"/>
         <w:ind w:firstLineChars="200" w:firstLine="480"/>
         <w:rPr>
-          <w:rFonts w:cs="宋体" w:hint="eastAsia"/>
+          <w:rFonts w:cs="宋体"/>
           <w:sz w:val="24"/>
         </w:rPr>
       </w:pPr>
@@ -270,7 +267,7 @@
             <w:pPr>
               <w:spacing w:line="520" w:lineRule="atLeast"/>
               <w:rPr>
-                <w:rFonts w:cs="宋体" w:hint="eastAsia"/>
+                <w:rFonts w:cs="宋体"/>
                 <w:b/>
                 <w:bCs/>
                 <w:sz w:val="24"/>
@@ -295,7 +292,7 @@
             <w:pPr>
               <w:spacing w:line="520" w:lineRule="atLeast"/>
               <w:rPr>
-                <w:rFonts w:cs="宋体" w:hint="eastAsia"/>
+                <w:rFonts w:cs="宋体"/>
                 <w:b/>
                 <w:bCs/>
                 <w:sz w:val="24"/>
@@ -320,7 +317,7 @@
             <w:pPr>
               <w:spacing w:line="520" w:lineRule="atLeast"/>
               <w:rPr>
-                <w:rFonts w:cs="宋体" w:hint="eastAsia"/>
+                <w:rFonts w:cs="宋体"/>
                 <w:b/>
                 <w:bCs/>
                 <w:sz w:val="24"/>
@@ -347,7 +344,7 @@
             <w:pPr>
               <w:spacing w:line="520" w:lineRule="atLeast"/>
               <w:rPr>
-                <w:rFonts w:cs="宋体" w:hint="eastAsia"/>
+                <w:rFonts w:cs="宋体"/>
                 <w:sz w:val="24"/>
               </w:rPr>
             </w:pPr>
@@ -368,7 +365,7 @@
             <w:pPr>
               <w:spacing w:line="520" w:lineRule="atLeast"/>
               <w:rPr>
-                <w:rFonts w:cs="宋体" w:hint="eastAsia"/>
+                <w:rFonts w:cs="宋体"/>
                 <w:sz w:val="24"/>
               </w:rPr>
             </w:pPr>
@@ -396,7 +393,7 @@
             <w:pPr>
               <w:spacing w:line="520" w:lineRule="atLeast"/>
               <w:rPr>
-                <w:rFonts w:cs="宋体" w:hint="eastAsia"/>
+                <w:rFonts w:cs="宋体"/>
                 <w:sz w:val="24"/>
               </w:rPr>
             </w:pPr>
@@ -430,7 +427,7 @@
         <w:spacing w:line="520" w:lineRule="atLeast"/>
         <w:ind w:firstLineChars="200" w:firstLine="480"/>
         <w:rPr>
-          <w:rFonts w:cs="宋体" w:hint="eastAsia"/>
+          <w:rFonts w:cs="宋体"/>
           <w:sz w:val="24"/>
         </w:rPr>
       </w:pPr>
@@ -440,7 +437,7 @@
         <w:spacing w:line="520" w:lineRule="atLeast"/>
         <w:ind w:firstLineChars="200" w:firstLine="420"/>
         <w:rPr>
-          <w:rFonts w:cs="宋体" w:hint="eastAsia"/>
+          <w:rFonts w:cs="宋体"/>
           <w:sz w:val="24"/>
         </w:rPr>
       </w:pPr>
@@ -450,7 +447,7 @@
         </w:rPr>
         <w:lastRenderedPageBreak/>
         <w:drawing>
-          <wp:inline distT="0" distB="0" distL="0" distR="0" wp14:anchorId="06769E65" wp14:editId="1DB46764">
+          <wp:inline distT="0" distB="0" distL="0" distR="0" wp14:anchorId="06769E65" wp14:editId="38F80455">
             <wp:extent cx="4985385" cy="8863330"/>
             <wp:effectExtent l="0" t="0" r="5715" b="0"/>
             <wp:docPr id="2" name="图片 2"/>
@@ -632,31 +629,33 @@
       <w:pPr>
         <w:spacing w:line="520" w:lineRule="atLeast"/>
         <w:rPr>
-          <w:rFonts w:cs="宋体"/>
+          <w:rFonts w:cs="宋体" w:hint="eastAsia"/>
           <w:sz w:val="24"/>
         </w:rPr>
       </w:pPr>
-      <w:r>
-        <w:rPr>
-          <w:rFonts w:ascii="微软雅黑" w:eastAsia="微软雅黑" w:hAnsi="微软雅黑" w:cs="微软雅黑" w:hint="eastAsia"/>
-          <w:sz w:val="24"/>
+    </w:p>
+    <w:p>
+      <w:pPr>
+        <w:pStyle w:val="1"/>
+      </w:pPr>
+      <w:r>
+        <w:rPr>
+          <w:rFonts w:hint="eastAsia"/>
         </w:rPr>
         <w:t>二、国内外研究现状</w:t>
       </w:r>
       <w:r>
-        <w:rPr>
-          <w:rFonts w:ascii="微软雅黑" w:eastAsia="微软雅黑" w:hAnsi="微软雅黑" w:cs="微软雅黑"/>
-          <w:sz w:val="24"/>
-        </w:rPr>
         <w:t>​</w:t>
       </w:r>
-      <w:r>
-        <w:rPr>
-          <w:rFonts w:cs="宋体"/>
-          <w:sz w:val="24"/>
-        </w:rPr>
-        <w:br w:type="textWrapping" w:clear="all"/>
-      </w:r>
+    </w:p>
+    <w:p>
+      <w:pPr>
+        <w:spacing w:line="520" w:lineRule="atLeast"/>
+        <w:rPr>
+          <w:rFonts w:cs="宋体"/>
+          <w:sz w:val="24"/>
+        </w:rPr>
+      </w:pPr>
       <w:r>
         <w:rPr>
           <w:rFonts w:cs="宋体" w:hint="eastAsia"/>
